--- a/Consultas.docx
+++ b/Consultas.docx
@@ -94,6 +94,20 @@
       <w:r>
         <w:tab/>
         <w:t xml:space="preserve">4 -  </w:t>
+      </w:r>
+      <w:proofErr w:type="spellStart"/>
+      <w:r>
+        <w:t>Taller_Horas_Trabajo</w:t>
+      </w:r>
+      <w:proofErr w:type="spellEnd"/>
+      <w:r>
+        <w:t>: AL, AR, AX, BD, BJ</w:t>
+      </w:r>
+    </w:p>
+    <w:p>
+      <w:r>
+        <w:tab/>
+        <w:t xml:space="preserve">5 - </w:t>
       </w:r>
     </w:p>
     <w:sectPr>

--- a/Consultas.docx
+++ b/Consultas.docx
@@ -3,112 +3,439 @@
 <w:document xmlns:wpc="http://schemas.microsoft.com/office/word/2010/wordprocessingCanvas" xmlns:cx="http://schemas.microsoft.com/office/drawing/2014/chartex" xmlns:cx1="http://schemas.microsoft.com/office/drawing/2015/9/8/chartex" xmlns:cx2="http://schemas.microsoft.com/office/drawing/2015/10/21/chartex" xmlns:cx3="http://schemas.microsoft.com/office/drawing/2016/5/9/chartex" xmlns:cx4="http://schemas.microsoft.com/office/drawing/2016/5/10/chartex" xmlns:cx5="http://schemas.microsoft.com/office/drawing/2016/5/11/chartex" xmlns:cx6="http://schemas.microsoft.com/office/drawing/2016/5/12/chartex" xmlns:cx7="http://schemas.microsoft.com/office/drawing/2016/5/13/chartex" xmlns:cx8="http://schemas.microsoft.com/office/drawing/2016/5/14/chartex" xmlns:mc="http://schemas.openxmlformats.org/markup-compatibility/2006" xmlns:aink="http://schemas.microsoft.com/office/drawing/2016/ink" xmlns:am3d="http://schemas.microsoft.com/office/drawing/2017/model3d" xmlns:o="urn:schemas-microsoft-com:office:office" xmlns:oel="http://schemas.microsoft.com/office/2019/extlst" xmlns:r="http://schemas.openxmlformats.org/officeDocument/2006/relationships" xmlns:m="http://schemas.openxmlformats.org/officeDocument/2006/math" xmlns:v="urn:schemas-microsoft-com:vml" xmlns:wp14="http://schemas.microsoft.com/office/word/2010/wordprocessingDrawing" xmlns:wp="http://schemas.openxmlformats.org/drawingml/2006/wordprocessingDrawing" xmlns:w10="urn:schemas-microsoft-com:office:word" xmlns:w="http://schemas.openxmlformats.org/wordprocessingml/2006/main" xmlns:w14="http://schemas.microsoft.com/office/word/2010/wordml" xmlns:w15="http://schemas.microsoft.com/office/word/2012/wordml" xmlns:w16cex="http://schemas.microsoft.com/office/word/2018/wordml/cex" xmlns:w16cid="http://schemas.microsoft.com/office/word/2016/wordml/cid" xmlns:w16="http://schemas.microsoft.com/office/word/2018/wordml" xmlns:w16sdtdh="http://schemas.microsoft.com/office/word/2020/wordml/sdtdatahash" xmlns:w16se="http://schemas.microsoft.com/office/word/2015/wordml/symex" xmlns:wpg="http://schemas.microsoft.com/office/word/2010/wordprocessingGroup" xmlns:wpi="http://schemas.microsoft.com/office/word/2010/wordprocessingInk" xmlns:wne="http://schemas.microsoft.com/office/word/2006/wordml" xmlns:wps="http://schemas.microsoft.com/office/word/2010/wordprocessingShape" mc:Ignorable="w14 w15 w16se w16cid w16 w16cex w16sdtdh wp14">
   <w:body>
     <w:p>
-      <w:r>
+      <w:pPr>
+        <w:rPr>
+          <w:sz w:val="24"/>
+          <w:szCs w:val="24"/>
+        </w:rPr>
+      </w:pPr>
+      <w:r>
+        <w:rPr>
+          <w:sz w:val="24"/>
+          <w:szCs w:val="24"/>
+        </w:rPr>
         <w:t>Buenas… Tengo algunas consultas sobre la Base de Datos del Proyecto Ruta de la Alfarería.</w:t>
       </w:r>
     </w:p>
     <w:p>
       <w:pPr>
         <w:ind w:firstLine="708"/>
-      </w:pPr>
-      <w:r>
+        <w:rPr>
+          <w:sz w:val="24"/>
+          <w:szCs w:val="24"/>
+        </w:rPr>
+      </w:pPr>
+      <w:r>
+        <w:rPr>
+          <w:sz w:val="24"/>
+          <w:szCs w:val="24"/>
+        </w:rPr>
         <w:t>Primera: saber sí puedo modificar los títulos de las columnas para que sean más fáciles y entendibles de leer.</w:t>
       </w:r>
     </w:p>
     <w:p>
       <w:pPr>
         <w:ind w:firstLine="708"/>
-      </w:pPr>
-      <w:r>
+        <w:rPr>
+          <w:sz w:val="24"/>
+          <w:szCs w:val="24"/>
+        </w:rPr>
+      </w:pPr>
+      <w:r>
+        <w:rPr>
+          <w:sz w:val="24"/>
+          <w:szCs w:val="24"/>
+        </w:rPr>
         <w:t xml:space="preserve">Segunda: hay columnas que no tienen títulos lo que hace más difícil poder analizar los datos. Las siguientes columnas son: </w:t>
       </w:r>
       <w:r>
+        <w:rPr>
+          <w:sz w:val="24"/>
+          <w:szCs w:val="24"/>
+        </w:rPr>
         <w:t>BQ – BR – EA.</w:t>
       </w:r>
     </w:p>
     <w:p>
       <w:pPr>
         <w:ind w:firstLine="708"/>
-      </w:pPr>
-      <w:r>
+        <w:rPr>
+          <w:sz w:val="24"/>
+          <w:szCs w:val="24"/>
+        </w:rPr>
+      </w:pPr>
+      <w:r>
+        <w:rPr>
+          <w:sz w:val="24"/>
+          <w:szCs w:val="24"/>
+        </w:rPr>
         <w:t xml:space="preserve">Tercera: hay columnas que tienen el mismo nombre y el único cambio que tienen es el agregado del número al final. Ejemplo: Taller_CIN1 (Columna AI) – Taller_CIN2 (Columna AO). La duda que tengo es, en que se diferencian unas de otras. </w:t>
       </w:r>
     </w:p>
     <w:p>
-      <w:r>
+      <w:pPr>
+        <w:rPr>
+          <w:sz w:val="24"/>
+          <w:szCs w:val="24"/>
+        </w:rPr>
+      </w:pPr>
+      <w:r>
+        <w:rPr>
+          <w:sz w:val="24"/>
+          <w:szCs w:val="24"/>
+        </w:rPr>
         <w:t xml:space="preserve">Las siguientes columnas tienen el mismo nombre: </w:t>
       </w:r>
     </w:p>
     <w:p>
-      <w:r>
+      <w:pPr>
+        <w:rPr>
+          <w:sz w:val="24"/>
+          <w:szCs w:val="24"/>
+        </w:rPr>
+      </w:pPr>
+      <w:r>
+        <w:rPr>
+          <w:sz w:val="24"/>
+          <w:szCs w:val="24"/>
+        </w:rPr>
         <w:tab/>
         <w:t xml:space="preserve">1 – </w:t>
       </w:r>
       <w:proofErr w:type="spellStart"/>
       <w:r>
+        <w:rPr>
+          <w:sz w:val="24"/>
+          <w:szCs w:val="24"/>
+        </w:rPr>
         <w:t>Taller_NombreyApellido</w:t>
       </w:r>
       <w:proofErr w:type="spellEnd"/>
       <w:r>
+        <w:rPr>
+          <w:sz w:val="24"/>
+          <w:szCs w:val="24"/>
+        </w:rPr>
         <w:t xml:space="preserve">: </w:t>
       </w:r>
       <w:r>
+        <w:rPr>
+          <w:sz w:val="24"/>
+          <w:szCs w:val="24"/>
+        </w:rPr>
         <w:t xml:space="preserve">AH, </w:t>
       </w:r>
       <w:r>
+        <w:rPr>
+          <w:sz w:val="24"/>
+          <w:szCs w:val="24"/>
+        </w:rPr>
         <w:t>AN, AT, AZ, BF</w:t>
       </w:r>
     </w:p>
     <w:p>
-      <w:r>
+      <w:pPr>
+        <w:rPr>
+          <w:sz w:val="24"/>
+          <w:szCs w:val="24"/>
+        </w:rPr>
+      </w:pPr>
+      <w:r>
+        <w:rPr>
+          <w:sz w:val="24"/>
+          <w:szCs w:val="24"/>
+        </w:rPr>
         <w:tab/>
         <w:t xml:space="preserve">2 – </w:t>
       </w:r>
       <w:proofErr w:type="spellStart"/>
       <w:r>
+        <w:rPr>
+          <w:sz w:val="24"/>
+          <w:szCs w:val="24"/>
+        </w:rPr>
         <w:t>Taller_tipopersonas</w:t>
       </w:r>
       <w:proofErr w:type="spellEnd"/>
       <w:r>
+        <w:rPr>
+          <w:sz w:val="24"/>
+          <w:szCs w:val="24"/>
+        </w:rPr>
         <w:t xml:space="preserve">: AJ, AP, AV, BB, BH, </w:t>
       </w:r>
     </w:p>
     <w:p>
-      <w:r>
+      <w:pPr>
+        <w:rPr>
+          <w:sz w:val="24"/>
+          <w:szCs w:val="24"/>
+        </w:rPr>
+      </w:pPr>
+      <w:r>
+        <w:rPr>
+          <w:sz w:val="24"/>
+          <w:szCs w:val="24"/>
+        </w:rPr>
         <w:tab/>
         <w:t xml:space="preserve">3 – </w:t>
       </w:r>
       <w:proofErr w:type="spellStart"/>
       <w:r>
+        <w:rPr>
+          <w:sz w:val="24"/>
+          <w:szCs w:val="24"/>
+        </w:rPr>
         <w:t>Taller_trab_arte</w:t>
       </w:r>
       <w:proofErr w:type="spellEnd"/>
       <w:r>
+        <w:rPr>
+          <w:sz w:val="24"/>
+          <w:szCs w:val="24"/>
+        </w:rPr>
         <w:t xml:space="preserve">: AK, AQ, </w:t>
       </w:r>
       <w:r>
+        <w:rPr>
+          <w:sz w:val="24"/>
+          <w:szCs w:val="24"/>
+        </w:rPr>
         <w:t xml:space="preserve">AW, BC, BI, </w:t>
       </w:r>
     </w:p>
     <w:p>
-      <w:r>
+      <w:pPr>
+        <w:rPr>
+          <w:sz w:val="24"/>
+          <w:szCs w:val="24"/>
+        </w:rPr>
+      </w:pPr>
+      <w:r>
+        <w:rPr>
+          <w:sz w:val="24"/>
+          <w:szCs w:val="24"/>
+        </w:rPr>
         <w:tab/>
-        <w:t xml:space="preserve">4 -  </w:t>
+        <w:t xml:space="preserve">4 </w:t>
+      </w:r>
+      <w:proofErr w:type="gramStart"/>
+      <w:r>
+        <w:rPr>
+          <w:sz w:val="24"/>
+          <w:szCs w:val="24"/>
+        </w:rPr>
+        <w:t xml:space="preserve">-  </w:t>
       </w:r>
       <w:proofErr w:type="spellStart"/>
       <w:r>
-        <w:t>Taller_Horas_Trabajo</w:t>
+        <w:rPr>
+          <w:sz w:val="24"/>
+          <w:szCs w:val="24"/>
+        </w:rPr>
+        <w:t>Taller</w:t>
+      </w:r>
+      <w:proofErr w:type="gramEnd"/>
+      <w:r>
+        <w:rPr>
+          <w:sz w:val="24"/>
+          <w:szCs w:val="24"/>
+        </w:rPr>
+        <w:t>_Horas_Trabajo</w:t>
       </w:r>
       <w:proofErr w:type="spellEnd"/>
       <w:r>
+        <w:rPr>
+          <w:sz w:val="24"/>
+          <w:szCs w:val="24"/>
+        </w:rPr>
         <w:t>: AL, AR, AX, BD, BJ</w:t>
       </w:r>
     </w:p>
     <w:p>
-      <w:r>
+      <w:pPr>
+        <w:rPr>
+          <w:sz w:val="24"/>
+          <w:szCs w:val="24"/>
+        </w:rPr>
+      </w:pPr>
+      <w:r>
+        <w:rPr>
+          <w:sz w:val="24"/>
+          <w:szCs w:val="24"/>
+        </w:rPr>
         <w:tab/>
         <w:t xml:space="preserve">5 - </w:t>
       </w:r>
+      <w:proofErr w:type="spellStart"/>
+      <w:r>
+        <w:rPr>
+          <w:sz w:val="24"/>
+          <w:szCs w:val="24"/>
+        </w:rPr>
+        <w:t>Taller_NRegristroIPA</w:t>
+      </w:r>
+      <w:proofErr w:type="spellEnd"/>
+      <w:r>
+        <w:rPr>
+          <w:sz w:val="24"/>
+          <w:szCs w:val="24"/>
+        </w:rPr>
+        <w:t>: AN, AS, AI, BE, BK</w:t>
+      </w:r>
+    </w:p>
+    <w:p>
+      <w:pPr>
+        <w:rPr>
+          <w:sz w:val="24"/>
+          <w:szCs w:val="24"/>
+        </w:rPr>
+      </w:pPr>
+    </w:p>
+    <w:p>
+      <w:pPr>
+        <w:rPr>
+          <w:sz w:val="24"/>
+          <w:szCs w:val="24"/>
+        </w:rPr>
+      </w:pPr>
+      <w:r>
+        <w:rPr>
+          <w:sz w:val="24"/>
+          <w:szCs w:val="24"/>
+        </w:rPr>
+        <w:tab/>
+        <w:t xml:space="preserve">Cuarta: que significarían las siguientes letras: </w:t>
+      </w:r>
+      <w:proofErr w:type="spellStart"/>
+      <w:r>
+        <w:rPr>
+          <w:sz w:val="24"/>
+          <w:szCs w:val="24"/>
+        </w:rPr>
+        <w:t>OTROF_Cooperativismo</w:t>
+      </w:r>
+      <w:proofErr w:type="spellEnd"/>
+      <w:r>
+        <w:rPr>
+          <w:sz w:val="24"/>
+          <w:szCs w:val="24"/>
+        </w:rPr>
+        <w:t xml:space="preserve">, </w:t>
+      </w:r>
+      <w:proofErr w:type="spellStart"/>
+      <w:r>
+        <w:rPr>
+          <w:sz w:val="24"/>
+          <w:szCs w:val="24"/>
+        </w:rPr>
+        <w:t>OTRF_Ventas</w:t>
+      </w:r>
+      <w:proofErr w:type="spellEnd"/>
+      <w:r>
+        <w:rPr>
+          <w:sz w:val="24"/>
+          <w:szCs w:val="24"/>
+        </w:rPr>
+        <w:t xml:space="preserve">, </w:t>
+      </w:r>
+      <w:r>
+        <w:rPr>
+          <w:sz w:val="24"/>
+          <w:szCs w:val="24"/>
+        </w:rPr>
+        <w:t>OTRF_GEOL</w:t>
+      </w:r>
+      <w:r>
+        <w:rPr>
+          <w:sz w:val="24"/>
+          <w:szCs w:val="24"/>
+        </w:rPr>
+        <w:t xml:space="preserve">, </w:t>
+      </w:r>
+      <w:r>
+        <w:rPr>
+          <w:sz w:val="24"/>
+          <w:szCs w:val="24"/>
+        </w:rPr>
+        <w:t>OTRF_CAL_PROD</w:t>
+      </w:r>
+      <w:r>
+        <w:rPr>
+          <w:sz w:val="24"/>
+          <w:szCs w:val="24"/>
+        </w:rPr>
+        <w:t xml:space="preserve">, </w:t>
+      </w:r>
+      <w:r>
+        <w:rPr>
+          <w:sz w:val="24"/>
+          <w:szCs w:val="24"/>
+        </w:rPr>
+        <w:t>OTRF_FIN_COS</w:t>
+      </w:r>
+      <w:r>
+        <w:rPr>
+          <w:sz w:val="24"/>
+          <w:szCs w:val="24"/>
+        </w:rPr>
+        <w:t xml:space="preserve">, </w:t>
+      </w:r>
+      <w:r>
+        <w:rPr>
+          <w:sz w:val="24"/>
+          <w:szCs w:val="24"/>
+        </w:rPr>
+        <w:t>OTRF_OTRO</w:t>
+      </w:r>
+      <w:r>
+        <w:rPr>
+          <w:sz w:val="24"/>
+          <w:szCs w:val="24"/>
+        </w:rPr>
+        <w:t>.</w:t>
+      </w:r>
+    </w:p>
+    <w:p>
+      <w:pPr>
+        <w:rPr>
+          <w:sz w:val="24"/>
+          <w:szCs w:val="24"/>
+        </w:rPr>
+      </w:pPr>
+    </w:p>
+    <w:p>
+      <w:pPr>
+        <w:rPr>
+          <w:sz w:val="24"/>
+          <w:szCs w:val="24"/>
+        </w:rPr>
+      </w:pPr>
+      <w:proofErr w:type="gramStart"/>
+      <w:r>
+        <w:rPr>
+          <w:sz w:val="24"/>
+          <w:szCs w:val="24"/>
+        </w:rPr>
+        <w:t xml:space="preserve">Eso </w:t>
+      </w:r>
+      <w:proofErr w:type="spellStart"/>
+      <w:r>
+        <w:rPr>
+          <w:sz w:val="24"/>
+          <w:szCs w:val="24"/>
+        </w:rPr>
+        <w:t>seria</w:t>
+      </w:r>
+      <w:proofErr w:type="spellEnd"/>
+      <w:r>
+        <w:rPr>
+          <w:sz w:val="24"/>
+          <w:szCs w:val="24"/>
+        </w:rPr>
+        <w:t xml:space="preserve"> todo… gracias!</w:t>
+      </w:r>
+      <w:proofErr w:type="gramEnd"/>
     </w:p>
     <w:sectPr>
       <w:pgSz w:w="12240" w:h="15840"/>
